--- a/Inglés/Inglés primera entrega.docx
+++ b/Inglés/Inglés primera entrega.docx
@@ -43,6 +43,16 @@
       <w:r>
         <w:t>Formas de crear un manual bilingüe accesible.</w:t>
       </w:r>
+    </w:p>
+    <w:p>
+      <w:pPr>
+        <w:pStyle w:val="Prrafodelista"/>
+      </w:pPr>
+    </w:p>
+    <w:p>
+      <w:pPr>
+        <w:pStyle w:val="Prrafodelista"/>
+      </w:pPr>
     </w:p>
     <w:p>
       <w:pPr>
